--- a/templates/aumento_consumo_nolu_sinvisita.docx
+++ b/templates/aumento_consumo_nolu_sinvisita.docx
@@ -379,7 +379,23 @@
           <w:sz w:val="20"/>
           <w:szCs w:val="20"/>
         </w:rPr>
-        <w:t xml:space="preserve"> por error en la lectura de su medidor de consumo eléctrico, y queremos</w:t>
+        <w:t xml:space="preserve"> por </w:t>
+      </w:r>
+      <w:r>
+        <w:rPr>
+          <w:rFonts w:ascii="Arial" w:hAnsi="Arial" w:cs="Arial"/>
+          <w:sz w:val="20"/>
+          <w:szCs w:val="20"/>
+        </w:rPr>
+        <w:t>aumento de consumo</w:t>
+      </w:r>
+      <w:r>
+        <w:rPr>
+          <w:rFonts w:ascii="Arial" w:hAnsi="Arial" w:cs="Arial"/>
+          <w:sz w:val="20"/>
+          <w:szCs w:val="20"/>
+        </w:rPr>
+        <w:t xml:space="preserve"> de su medidor de consumo eléctrico, y queremos</w:t>
       </w:r>
       <w:r>
         <w:rPr>
@@ -602,27 +618,7 @@
           <w:szCs w:val="20"/>
           <w:highlight w:val="yellow"/>
         </w:rPr>
-        <w:t xml:space="preserve"> </w:t>
-      </w:r>
-      <w:proofErr w:type="gramStart"/>
-      <w:r>
-        <w:rPr>
-          <w:rFonts w:ascii="Arial" w:hAnsi="Arial" w:cs="Arial"/>
-          <w:sz w:val="20"/>
-          <w:szCs w:val="20"/>
-          <w:highlight w:val="yellow"/>
-        </w:rPr>
-        <w:t>Call Center</w:t>
-      </w:r>
-      <w:proofErr w:type="gramEnd"/>
-      <w:r>
-        <w:rPr>
-          <w:rFonts w:ascii="Arial" w:hAnsi="Arial" w:cs="Arial"/>
-          <w:sz w:val="20"/>
-          <w:szCs w:val="20"/>
-          <w:highlight w:val="yellow"/>
-        </w:rPr>
-        <w:t xml:space="preserve"> </w:t>
+        <w:t xml:space="preserve"> Call Center </w:t>
       </w:r>
       <w:r>
         <w:rPr>
@@ -2349,23 +2345,13 @@
           <w:szCs w:val="20"/>
         </w:rPr>
       </w:pPr>
-      <w:proofErr w:type="gramStart"/>
-      <w:r>
-        <w:rPr>
-          <w:rFonts w:ascii="Arial" w:hAnsi="Arial" w:cs="Arial"/>
-          <w:sz w:val="20"/>
-          <w:szCs w:val="20"/>
-        </w:rPr>
-        <w:t>Call Center</w:t>
-      </w:r>
-      <w:proofErr w:type="gramEnd"/>
-      <w:r>
-        <w:rPr>
-          <w:rFonts w:ascii="Arial" w:hAnsi="Arial" w:cs="Arial"/>
-          <w:sz w:val="20"/>
-          <w:szCs w:val="20"/>
-        </w:rPr>
-        <w:t xml:space="preserve"> 800 800 767</w:t>
+      <w:r>
+        <w:rPr>
+          <w:rFonts w:ascii="Arial" w:hAnsi="Arial" w:cs="Arial"/>
+          <w:sz w:val="20"/>
+          <w:szCs w:val="20"/>
+        </w:rPr>
+        <w:t>Call Center 800 800 767</w:t>
       </w:r>
     </w:p>
     <w:p>
@@ -7193,6 +7179,25 @@
 </file>
 
 <file path=customXml/item1.xml><?xml version="1.0" encoding="utf-8"?>
+<p:properties xmlns:p="http://schemas.microsoft.com/office/2006/metadata/properties" xmlns:xsi="http://www.w3.org/2001/XMLSchema-instance" xmlns:pc="http://schemas.microsoft.com/office/infopath/2007/PartnerControls">
+  <documentManagement/>
+</p:properties>
+</file>
+
+<file path=customXml/item2.xml><?xml version="1.0" encoding="utf-8"?>
+<b:Sources xmlns:b="http://schemas.openxmlformats.org/officeDocument/2006/bibliography" xmlns="http://schemas.openxmlformats.org/officeDocument/2006/bibliography" SelectedStyle="\APA.XSL" StyleName="APA"/>
+</file>
+
+<file path=customXml/item3.xml><?xml version="1.0" encoding="utf-8"?>
+<?mso-contentType ?>
+<FormTemplates xmlns="http://schemas.microsoft.com/sharepoint/v3/contenttype/forms">
+  <Display>DocumentLibraryForm</Display>
+  <Edit>DocumentLibraryForm</Edit>
+  <New>DocumentLibraryForm</New>
+</FormTemplates>
+</file>
+
+<file path=customXml/item4.xml><?xml version="1.0" encoding="utf-8"?>
 <ct:contentTypeSchema xmlns:ct="http://schemas.microsoft.com/office/2006/metadata/contentType" xmlns:ma="http://schemas.microsoft.com/office/2006/metadata/properties/metaAttributes" ct:_="" ma:_="" ma:contentTypeName="Documento" ma:contentTypeID="0x010100CB42A0BCE7660442BC5339B8A63239B2" ma:contentTypeVersion="4" ma:contentTypeDescription="Crear nuevo documento." ma:contentTypeScope="" ma:versionID="891f5ad6069db225cefb41d5bd916c26">
   <xsd:schema xmlns:xsd="http://www.w3.org/2001/XMLSchema" xmlns:xs="http://www.w3.org/2001/XMLSchema" xmlns:p="http://schemas.microsoft.com/office/2006/metadata/properties" xmlns:ns2="af5c027b-0f6e-48c8-b667-a096c94c103b" targetNamespace="http://schemas.microsoft.com/office/2006/metadata/properties" ma:root="true" ma:fieldsID="4bd4ae4732e3c8f1480b76216c590fb3" ns2:_="">
     <xsd:import namespace="af5c027b-0f6e-48c8-b667-a096c94c103b"/>
@@ -7336,26 +7341,32 @@
 </ct:contentTypeSchema>
 </file>
 
-<file path=customXml/item2.xml><?xml version="1.0" encoding="utf-8"?>
-<?mso-contentType ?>
-<FormTemplates xmlns="http://schemas.microsoft.com/sharepoint/v3/contenttype/forms">
-  <Display>DocumentLibraryForm</Display>
-  <Edit>DocumentLibraryForm</Edit>
-  <New>DocumentLibraryForm</New>
-</FormTemplates>
+<file path=customXml/itemProps1.xml><?xml version="1.0" encoding="utf-8"?>
+<ds:datastoreItem xmlns:ds="http://schemas.openxmlformats.org/officeDocument/2006/customXml" ds:itemID="{70782310-E53C-4833-B1BB-51940BD1897D}">
+  <ds:schemaRefs>
+    <ds:schemaRef ds:uri="http://schemas.microsoft.com/office/2006/metadata/properties"/>
+    <ds:schemaRef ds:uri="http://schemas.microsoft.com/office/infopath/2007/PartnerControls"/>
+  </ds:schemaRefs>
+</ds:datastoreItem>
 </file>
 
-<file path=customXml/item3.xml><?xml version="1.0" encoding="utf-8"?>
-<b:Sources xmlns:b="http://schemas.openxmlformats.org/officeDocument/2006/bibliography" xmlns="http://schemas.openxmlformats.org/officeDocument/2006/bibliography" SelectedStyle="\APA.XSL" StyleName="APA"/>
+<file path=customXml/itemProps2.xml><?xml version="1.0" encoding="utf-8"?>
+<ds:datastoreItem xmlns:ds="http://schemas.openxmlformats.org/officeDocument/2006/customXml" ds:itemID="{94FE138B-D5BB-40EE-9AEA-DA958B815929}">
+  <ds:schemaRefs>
+    <ds:schemaRef ds:uri="http://schemas.openxmlformats.org/officeDocument/2006/bibliography"/>
+  </ds:schemaRefs>
+</ds:datastoreItem>
 </file>
 
-<file path=customXml/item4.xml><?xml version="1.0" encoding="utf-8"?>
-<p:properties xmlns:p="http://schemas.microsoft.com/office/2006/metadata/properties" xmlns:xsi="http://www.w3.org/2001/XMLSchema-instance" xmlns:pc="http://schemas.microsoft.com/office/infopath/2007/PartnerControls">
-  <documentManagement/>
-</p:properties>
+<file path=customXml/itemProps3.xml><?xml version="1.0" encoding="utf-8"?>
+<ds:datastoreItem xmlns:ds="http://schemas.openxmlformats.org/officeDocument/2006/customXml" ds:itemID="{051D0FA1-044F-41AE-A071-BBECA302BF9C}">
+  <ds:schemaRefs>
+    <ds:schemaRef ds:uri="http://schemas.microsoft.com/sharepoint/v3/contenttype/forms"/>
+  </ds:schemaRefs>
+</ds:datastoreItem>
 </file>
 
-<file path=customXml/itemProps1.xml><?xml version="1.0" encoding="utf-8"?>
+<file path=customXml/itemProps4.xml><?xml version="1.0" encoding="utf-8"?>
 <ds:datastoreItem xmlns:ds="http://schemas.openxmlformats.org/officeDocument/2006/customXml" ds:itemID="{DC13086F-05BF-4346-ADC8-3F471C46965F}">
   <ds:schemaRefs>
     <ds:schemaRef ds:uri="http://schemas.microsoft.com/office/2006/metadata/contentType"/>
@@ -7371,29 +7382,4 @@
     <ds:schemaRef ds:uri="http://schemas.microsoft.com/internal/obd"/>
   </ds:schemaRefs>
 </ds:datastoreItem>
-</file>
-
-<file path=customXml/itemProps2.xml><?xml version="1.0" encoding="utf-8"?>
-<ds:datastoreItem xmlns:ds="http://schemas.openxmlformats.org/officeDocument/2006/customXml" ds:itemID="{051D0FA1-044F-41AE-A071-BBECA302BF9C}">
-  <ds:schemaRefs>
-    <ds:schemaRef ds:uri="http://schemas.microsoft.com/sharepoint/v3/contenttype/forms"/>
-  </ds:schemaRefs>
-</ds:datastoreItem>
-</file>
-
-<file path=customXml/itemProps3.xml><?xml version="1.0" encoding="utf-8"?>
-<ds:datastoreItem xmlns:ds="http://schemas.openxmlformats.org/officeDocument/2006/customXml" ds:itemID="{94FE138B-D5BB-40EE-9AEA-DA958B815929}">
-  <ds:schemaRefs>
-    <ds:schemaRef ds:uri="http://schemas.openxmlformats.org/officeDocument/2006/bibliography"/>
-  </ds:schemaRefs>
-</ds:datastoreItem>
-</file>
-
-<file path=customXml/itemProps4.xml><?xml version="1.0" encoding="utf-8"?>
-<ds:datastoreItem xmlns:ds="http://schemas.openxmlformats.org/officeDocument/2006/customXml" ds:itemID="{70782310-E53C-4833-B1BB-51940BD1897D}">
-  <ds:schemaRefs>
-    <ds:schemaRef ds:uri="http://schemas.microsoft.com/office/2006/metadata/properties"/>
-    <ds:schemaRef ds:uri="http://schemas.microsoft.com/office/infopath/2007/PartnerControls"/>
-  </ds:schemaRefs>
-</ds:datastoreItem>
 </file>
--- a/templates/aumento_consumo_nolu_sinvisita.docx
+++ b/templates/aumento_consumo_nolu_sinvisita.docx
@@ -266,8 +266,39 @@
           <w:szCs w:val="20"/>
           <w:lang w:val="es-ES_tradnl"/>
         </w:rPr>
-        <w:t>Ref.: Reclamo N° 15965848</w:t>
-      </w:r>
+        <w:t xml:space="preserve">Ref.: Reclamo </w:t>
+      </w:r>
+      <w:proofErr w:type="spellStart"/>
+      <w:r>
+        <w:rPr>
+          <w:rFonts w:ascii="Arial" w:eastAsia="MS Mincho" w:hAnsi="Arial" w:cs="Arial"/>
+          <w:sz w:val="20"/>
+          <w:szCs w:val="20"/>
+          <w:lang w:val="es-ES_tradnl"/>
+        </w:rPr>
+        <w:t>N°</w:t>
+      </w:r>
+      <w:proofErr w:type="spellEnd"/>
+      <w:r>
+        <w:rPr>
+          <w:rFonts w:ascii="Arial" w:eastAsia="MS Mincho" w:hAnsi="Arial" w:cs="Arial"/>
+          <w:sz w:val="20"/>
+          <w:szCs w:val="20"/>
+          <w:lang w:val="es-ES_tradnl"/>
+        </w:rPr>
+        <w:t xml:space="preserve"> XXXXXXX</w:t>
+      </w:r>
+    </w:p>
+    <w:p>
+      <w:pPr>
+        <w:jc w:val="right"/>
+        <w:rPr>
+          <w:rFonts w:ascii="Arial" w:eastAsia="MS Mincho" w:hAnsi="Arial" w:cs="Arial"/>
+          <w:sz w:val="20"/>
+          <w:szCs w:val="20"/>
+          <w:lang w:val="es-ES_tradnl"/>
+        </w:rPr>
+      </w:pPr>
     </w:p>
     <w:p>
       <w:pPr>
@@ -2899,6 +2930,7 @@
         <w:lang w:val="en-US"/>
       </w:rPr>
     </w:pPr>
+    <w:proofErr w:type="spellStart"/>
     <w:r>
       <w:rPr>
         <w:rFonts w:ascii="Arial" w:hAnsi="Arial" w:cs="Arial"/>
@@ -2909,7 +2941,20 @@
         <w:szCs w:val="18"/>
         <w:lang w:val="en-US"/>
       </w:rPr>
-      <w:t>Fono Cliente:</w:t>
+      <w:t>Fono</w:t>
+    </w:r>
+    <w:proofErr w:type="spellEnd"/>
+    <w:r>
+      <w:rPr>
+        <w:rFonts w:ascii="Arial" w:hAnsi="Arial" w:cs="Arial"/>
+        <w:b/>
+        <w:bCs/>
+        <w:color w:val="323E4F"/>
+        <w:sz w:val="18"/>
+        <w:szCs w:val="18"/>
+        <w:lang w:val="en-US"/>
+      </w:rPr>
+      <w:t xml:space="preserve"> Cliente:</w:t>
     </w:r>
     <w:r>
       <w:rPr>
